--- a/UCD-Chickens/Pencil-Prototyping/Prototype.docx
+++ b/UCD-Chickens/Pencil-Prototyping/Prototype.docx
@@ -25,58 +25,10 @@
           <w:lang w:eastAsia="en-IE"/>
         </w:rPr>
         <w:drawing>
-          <wp:inline distT="0" distB="0" distL="0" distR="0" wp14:anchorId="7F3C3418" wp14:editId="67C7F76C">
-            <wp:extent cx="8863330" cy="4770120"/>
+          <wp:inline distT="0" distB="0" distL="0" distR="0" wp14:anchorId="5015E3B6" wp14:editId="181BB45B">
+            <wp:extent cx="8863330" cy="4766310"/>
             <wp:effectExtent l="0" t="0" r="0" b="0"/>
-            <wp:docPr id="4" name="Picture 4"/>
-            <wp:cNvGraphicFramePr>
-              <a:graphicFrameLocks xmlns:a="http://schemas.openxmlformats.org/drawingml/2006/main" noChangeAspect="1"/>
-            </wp:cNvGraphicFramePr>
-            <a:graphic xmlns:a="http://schemas.openxmlformats.org/drawingml/2006/main">
-              <a:graphicData uri="http://schemas.openxmlformats.org/drawingml/2006/picture">
-                <pic:pic xmlns:pic="http://schemas.openxmlformats.org/drawingml/2006/picture">
-                  <pic:nvPicPr>
-                    <pic:cNvPr id="1" name=""/>
-                    <pic:cNvPicPr/>
-                  </pic:nvPicPr>
-                  <pic:blipFill>
-                    <a:blip r:embed="rId5"/>
-                    <a:stretch>
-                      <a:fillRect/>
-                    </a:stretch>
-                  </pic:blipFill>
-                  <pic:spPr>
-                    <a:xfrm>
-                      <a:off x="0" y="0"/>
-                      <a:ext cx="8863330" cy="4770120"/>
-                    </a:xfrm>
-                    <a:prstGeom prst="rect">
-                      <a:avLst/>
-                    </a:prstGeom>
-                  </pic:spPr>
-                </pic:pic>
-              </a:graphicData>
-            </a:graphic>
-          </wp:inline>
-        </w:drawing>
-      </w:r>
-      <w:r>
-        <w:rPr>
-          <w:rStyle w:val="Heading1Char"/>
-        </w:rPr>
-        <w:lastRenderedPageBreak/>
-        <w:t>2-All Farms</w:t>
-      </w:r>
-      <w:r>
-        <w:rPr>
-          <w:noProof/>
-          <w:lang w:eastAsia="en-IE"/>
-        </w:rPr>
-        <w:drawing>
-          <wp:inline distT="0" distB="0" distL="0" distR="0" wp14:anchorId="66249EF7" wp14:editId="7E864765">
-            <wp:extent cx="8863330" cy="4752340"/>
-            <wp:effectExtent l="0" t="0" r="0" b="0"/>
-            <wp:docPr id="3" name="Picture 3"/>
+            <wp:docPr id="5" name="Picture 5"/>
             <wp:cNvGraphicFramePr>
               <a:graphicFrameLocks xmlns:a="http://schemas.openxmlformats.org/drawingml/2006/main" noChangeAspect="1"/>
             </wp:cNvGraphicFramePr>
@@ -96,7 +48,7 @@
                   <pic:spPr>
                     <a:xfrm>
                       <a:off x="0" y="0"/>
-                      <a:ext cx="8863330" cy="4752340"/>
+                      <a:ext cx="8863330" cy="4766310"/>
                     </a:xfrm>
                     <a:prstGeom prst="rect">
                       <a:avLst/>
@@ -108,49 +60,54 @@
           </wp:inline>
         </w:drawing>
       </w:r>
+      <w:bookmarkStart w:id="0" w:name="_GoBack"/>
+      <w:bookmarkEnd w:id="0"/>
     </w:p>
     <w:p>
       <w:pPr>
         <w:pStyle w:val="ListParagraph"/>
+        <w:rPr>
+          <w:rStyle w:val="Heading1Char"/>
+        </w:rPr>
       </w:pPr>
     </w:p>
     <w:p>
       <w:pPr>
         <w:pStyle w:val="ListParagraph"/>
+        <w:rPr>
+          <w:rStyle w:val="Heading1Char"/>
+        </w:rPr>
       </w:pPr>
     </w:p>
     <w:p>
       <w:pPr>
         <w:pStyle w:val="ListParagraph"/>
-      </w:pPr>
-    </w:p>
-    <w:p>
-      <w:pPr>
-        <w:pStyle w:val="ListParagraph"/>
+        <w:rPr>
+          <w:rStyle w:val="Heading1Char"/>
+        </w:rPr>
       </w:pPr>
       <w:r>
         <w:rPr>
           <w:rStyle w:val="Heading1Char"/>
         </w:rPr>
         <w:lastRenderedPageBreak/>
-        <w:t>3-Farm Level</w:t>
+        <w:t>2-All Farms</w:t>
       </w:r>
-      <w:r>
-        <w:rPr>
-          <w:rStyle w:val="Heading1Char"/>
-        </w:rPr>
-        <w:t xml:space="preserve"> – All Houses</w:t>
-      </w:r>
+    </w:p>
+    <w:p>
+      <w:pPr>
+        <w:pStyle w:val="ListParagraph"/>
+      </w:pPr>
       <w:r>
         <w:rPr>
           <w:noProof/>
           <w:lang w:eastAsia="en-IE"/>
         </w:rPr>
         <w:drawing>
-          <wp:inline distT="0" distB="0" distL="0" distR="0" wp14:anchorId="33BE4045" wp14:editId="708F7FA8">
-            <wp:extent cx="8863330" cy="4770120"/>
-            <wp:effectExtent l="0" t="0" r="0" b="0"/>
-            <wp:docPr id="2" name="Picture 2"/>
+          <wp:inline distT="0" distB="0" distL="0" distR="0" wp14:anchorId="46E5BEA1" wp14:editId="15E115FB">
+            <wp:extent cx="8863330" cy="4733925"/>
+            <wp:effectExtent l="0" t="0" r="0" b="9525"/>
+            <wp:docPr id="1" name="Picture 1"/>
             <wp:cNvGraphicFramePr>
               <a:graphicFrameLocks xmlns:a="http://schemas.openxmlformats.org/drawingml/2006/main" noChangeAspect="1"/>
             </wp:cNvGraphicFramePr>
@@ -170,7 +127,7 @@
                   <pic:spPr>
                     <a:xfrm>
                       <a:off x="0" y="0"/>
-                      <a:ext cx="8863330" cy="4770120"/>
+                      <a:ext cx="8863330" cy="4733925"/>
                     </a:xfrm>
                     <a:prstGeom prst="rect">
                       <a:avLst/>
@@ -182,74 +139,16 @@
           </wp:inline>
         </w:drawing>
       </w:r>
-      <w:r>
-        <w:rPr>
-          <w:rStyle w:val="Heading1Char"/>
-        </w:rPr>
-        <w:lastRenderedPageBreak/>
-        <w:t>3-</w:t>
-      </w:r>
-      <w:r>
-        <w:rPr>
-          <w:rStyle w:val="Heading1Char"/>
-        </w:rPr>
-        <w:t>House</w:t>
-      </w:r>
-      <w:r>
-        <w:rPr>
-          <w:rStyle w:val="Heading1Char"/>
-        </w:rPr>
-        <w:t xml:space="preserve"> Level</w:t>
-      </w:r>
-      <w:r>
-        <w:rPr>
-          <w:rStyle w:val="Heading1Char"/>
-        </w:rPr>
-        <w:t xml:space="preserve"> </w:t>
-      </w:r>
-      <w:bookmarkStart w:id="0" w:name="_GoBack"/>
-      <w:bookmarkEnd w:id="0"/>
-      <w:r>
-        <w:rPr>
-          <w:noProof/>
-          <w:lang w:eastAsia="en-IE"/>
-        </w:rPr>
-        <w:drawing>
-          <wp:inline distT="0" distB="0" distL="0" distR="0" wp14:anchorId="53F719B2" wp14:editId="16B6B009">
-            <wp:extent cx="8863330" cy="4712970"/>
-            <wp:effectExtent l="0" t="0" r="0" b="0"/>
-            <wp:docPr id="1" name="Picture 1"/>
-            <wp:cNvGraphicFramePr>
-              <a:graphicFrameLocks xmlns:a="http://schemas.openxmlformats.org/drawingml/2006/main" noChangeAspect="1"/>
-            </wp:cNvGraphicFramePr>
-            <a:graphic xmlns:a="http://schemas.openxmlformats.org/drawingml/2006/main">
-              <a:graphicData uri="http://schemas.openxmlformats.org/drawingml/2006/picture">
-                <pic:pic xmlns:pic="http://schemas.openxmlformats.org/drawingml/2006/picture">
-                  <pic:nvPicPr>
-                    <pic:cNvPr id="1" name=""/>
-                    <pic:cNvPicPr/>
-                  </pic:nvPicPr>
-                  <pic:blipFill>
-                    <a:blip r:embed="rId8"/>
-                    <a:stretch>
-                      <a:fillRect/>
-                    </a:stretch>
-                  </pic:blipFill>
-                  <pic:spPr>
-                    <a:xfrm>
-                      <a:off x="0" y="0"/>
-                      <a:ext cx="8863330" cy="4712970"/>
-                    </a:xfrm>
-                    <a:prstGeom prst="rect">
-                      <a:avLst/>
-                    </a:prstGeom>
-                  </pic:spPr>
-                </pic:pic>
-              </a:graphicData>
-            </a:graphic>
-          </wp:inline>
-        </w:drawing>
-      </w:r>
+    </w:p>
+    <w:p>
+      <w:pPr>
+        <w:pStyle w:val="ListParagraph"/>
+      </w:pPr>
+    </w:p>
+    <w:p>
+      <w:pPr>
+        <w:pStyle w:val="ListParagraph"/>
+      </w:pPr>
     </w:p>
     <w:sectPr>
       <w:pgSz w:w="16838" w:h="11906" w:orient="landscape"/>
@@ -1086,4 +985,16 @@
     </a:ext>
   </a:extLst>
 </a:theme>
+</file>
+
+<file path=customXml/item1.xml><?xml version="1.0" encoding="utf-8"?>
+<b:Sources xmlns:b="http://schemas.openxmlformats.org/officeDocument/2006/bibliography" xmlns="http://schemas.openxmlformats.org/officeDocument/2006/bibliography" SelectedStyle="\APASixthEditionOfficeOnline.xsl" StyleName="APA" Version="6"/>
+</file>
+
+<file path=customXml/itemProps1.xml><?xml version="1.0" encoding="utf-8"?>
+<ds:datastoreItem xmlns:ds="http://schemas.openxmlformats.org/officeDocument/2006/customXml" ds:itemID="{122AE6E3-6DAA-4509-AAFE-2A2AFB1B88F0}">
+  <ds:schemaRefs>
+    <ds:schemaRef ds:uri="http://schemas.openxmlformats.org/officeDocument/2006/bibliography"/>
+  </ds:schemaRefs>
+</ds:datastoreItem>
 </file>